--- a/docs/Commandline-app .docx
+++ b/docs/Commandline-app .docx
@@ -11,6 +11,7 @@
           <w:szCs w:val="32"/>
         </w:rPr>
       </w:pPr>
+      <w:proofErr w:type="spellStart"/>
       <w:r>
         <w:rPr>
           <w:b/>
@@ -18,7 +19,48 @@
           <w:sz w:val="32"/>
           <w:szCs w:val="32"/>
         </w:rPr>
-        <w:t>Commandline-app (Planning)</w:t>
+        <w:t>Commandline</w:t>
+      </w:r>
+      <w:proofErr w:type="spellEnd"/>
+      <w:r>
+        <w:rPr>
+          <w:b/>
+          <w:bCs/>
+          <w:sz w:val="32"/>
+          <w:szCs w:val="32"/>
+        </w:rPr>
+        <w:t>-app (Planning)</w:t>
+      </w:r>
+    </w:p>
+    <w:p>
+      <w:pPr>
+        <w:rPr>
+          <w:i/>
+          <w:iCs/>
+        </w:rPr>
+      </w:pPr>
+      <w:r>
+        <w:rPr>
+          <w:i/>
+          <w:iCs/>
+        </w:rPr>
+        <w:t xml:space="preserve">Aanroep: </w:t>
+      </w:r>
+      <w:proofErr w:type="spellStart"/>
+      <w:r>
+        <w:rPr>
+          <w:i/>
+          <w:iCs/>
+        </w:rPr>
+        <w:t>php</w:t>
+      </w:r>
+      <w:proofErr w:type="spellEnd"/>
+      <w:r>
+        <w:rPr>
+          <w:i/>
+          <w:iCs/>
+        </w:rPr>
+        <w:t xml:space="preserve"> bin/console make-planning</w:t>
       </w:r>
     </w:p>
     <w:p>
@@ -35,25 +77,57 @@
       </w:r>
       <w:r>
         <w:tab/>
-        <w:t>Symfony Console</w:t>
-      </w:r>
-    </w:p>
-    <w:p>
-      <w:r>
-        <w:t>Libaries:</w:t>
+      </w:r>
+      <w:proofErr w:type="spellStart"/>
+      <w:r>
+        <w:t>Symfony</w:t>
+      </w:r>
+      <w:proofErr w:type="spellEnd"/>
+      <w:r>
+        <w:t xml:space="preserve"> Console</w:t>
+      </w:r>
+      <w:r>
+        <w:br/>
+      </w:r>
+      <w:proofErr w:type="spellStart"/>
+      <w:r>
+        <w:t>Libaries</w:t>
+      </w:r>
+      <w:proofErr w:type="spellEnd"/>
+      <w:r>
+        <w:t>:</w:t>
       </w:r>
       <w:r>
         <w:tab/>
-        <w:t>League (Word gebruikt om .csv te maken)</w:t>
-      </w:r>
-    </w:p>
-    <w:p>
+        <w:t>League (Word gebruikt om .</w:t>
+      </w:r>
+      <w:proofErr w:type="spellStart"/>
+      <w:r>
+        <w:t>csv</w:t>
+      </w:r>
+      <w:proofErr w:type="spellEnd"/>
+      <w:r>
+        <w:t xml:space="preserve"> te maken)</w:t>
+      </w:r>
+      <w:r>
+        <w:br/>
+      </w:r>
       <w:r>
         <w:t>Database:</w:t>
       </w:r>
       <w:r>
         <w:tab/>
-        <w:t>Planning (Eigen koppeling met de database)</w:t>
+      </w:r>
+      <w:proofErr w:type="spellStart"/>
+      <w:r>
+        <w:t>Planning</w:t>
+      </w:r>
+      <w:r>
+        <w:t>.sql</w:t>
+      </w:r>
+      <w:proofErr w:type="spellEnd"/>
+      <w:r>
+        <w:t xml:space="preserve"> (Eigen koppeling met de database)</w:t>
       </w:r>
       <w:r>
         <w:br/>
@@ -72,8 +146,12 @@
       </w:r>
       <w:r>
         <w:tab/>
+      </w:r>
+      <w:proofErr w:type="spellStart"/>
+      <w:r>
         <w:t>Activities</w:t>
       </w:r>
+      <w:proofErr w:type="spellEnd"/>
     </w:p>
     <w:p/>
     <w:p>
@@ -83,6 +161,22 @@
           <w:bCs/>
         </w:rPr>
       </w:pPr>
+      <w:proofErr w:type="spellStart"/>
+      <w:r>
+        <w:rPr>
+          <w:b/>
+          <w:bCs/>
+        </w:rPr>
+        <w:t>src</w:t>
+      </w:r>
+      <w:proofErr w:type="spellEnd"/>
+      <w:r>
+        <w:rPr>
+          <w:b/>
+          <w:bCs/>
+        </w:rPr>
+        <w:t>/</w:t>
+      </w:r>
       <w:r>
         <w:rPr>
           <w:b/>
@@ -90,6 +184,7 @@
         </w:rPr>
         <w:t>Resources/</w:t>
       </w:r>
+      <w:proofErr w:type="spellStart"/>
       <w:r>
         <w:rPr>
           <w:b/>
@@ -97,22 +192,41 @@
         </w:rPr>
         <w:t>GenerateDates.php</w:t>
       </w:r>
-    </w:p>
-    <w:p>
-      <w:r>
-        <w:t>Methode ArrayDates</w:t>
-      </w:r>
+      <w:proofErr w:type="spellEnd"/>
+    </w:p>
+    <w:p>
+      <w:r>
+        <w:t xml:space="preserve">Methode </w:t>
+      </w:r>
+      <w:proofErr w:type="spellStart"/>
+      <w:r>
+        <w:t>ArrayDates</w:t>
+      </w:r>
+      <w:proofErr w:type="spellEnd"/>
       <w:r>
         <w:t>()</w:t>
       </w:r>
       <w:r>
-        <w:t xml:space="preserve"> maak een array van data. De begin- en einddatum zijn bepaald in de methode getDates.</w:t>
-      </w:r>
-    </w:p>
-    <w:p>
-      <w:r>
-        <w:t>Methode lastDayMonth</w:t>
-      </w:r>
+        <w:t xml:space="preserve"> maak een array van data. De begin- en einddatum zijn bepaald in de methode </w:t>
+      </w:r>
+      <w:proofErr w:type="spellStart"/>
+      <w:r>
+        <w:t>getDates</w:t>
+      </w:r>
+      <w:proofErr w:type="spellEnd"/>
+      <w:r>
+        <w:t>.</w:t>
+      </w:r>
+    </w:p>
+    <w:p>
+      <w:r>
+        <w:t xml:space="preserve">Methode </w:t>
+      </w:r>
+      <w:proofErr w:type="spellStart"/>
+      <w:r>
+        <w:t>lastDayMonth</w:t>
+      </w:r>
+      <w:proofErr w:type="spellEnd"/>
       <w:r>
         <w:t>()</w:t>
       </w:r>
@@ -124,23 +238,16 @@
       <w:r>
         <w:t xml:space="preserve">Methode </w:t>
       </w:r>
-      <w:r>
-        <w:t>first</w:t>
-      </w:r>
-      <w:r>
-        <w:t>DayMonth</w:t>
-      </w:r>
+      <w:proofErr w:type="spellStart"/>
+      <w:r>
+        <w:t>firstDayMonth</w:t>
+      </w:r>
+      <w:proofErr w:type="spellEnd"/>
       <w:r>
         <w:t>()</w:t>
       </w:r>
       <w:r>
-        <w:t xml:space="preserve"> word gebruikt om de </w:t>
-      </w:r>
-      <w:r>
-        <w:t xml:space="preserve">eerste </w:t>
-      </w:r>
-      <w:r>
-        <w:t>werk van de maand te bepalen.</w:t>
+        <w:t xml:space="preserve"> word gebruikt om de eerste werk van de maand te bepalen.</w:t>
       </w:r>
     </w:p>
     <w:p/>
@@ -151,6 +258,22 @@
           <w:bCs/>
         </w:rPr>
       </w:pPr>
+      <w:proofErr w:type="spellStart"/>
+      <w:r>
+        <w:rPr>
+          <w:b/>
+          <w:bCs/>
+        </w:rPr>
+        <w:t>src</w:t>
+      </w:r>
+      <w:proofErr w:type="spellEnd"/>
+      <w:r>
+        <w:rPr>
+          <w:b/>
+          <w:bCs/>
+        </w:rPr>
+        <w:t>/</w:t>
+      </w:r>
       <w:r>
         <w:rPr>
           <w:b/>
@@ -158,6 +281,7 @@
         </w:rPr>
         <w:t>Resources/</w:t>
       </w:r>
+      <w:proofErr w:type="spellStart"/>
       <w:r>
         <w:rPr>
           <w:b/>
@@ -165,6 +289,7 @@
         </w:rPr>
         <w:t>Makeplanning.php</w:t>
       </w:r>
+      <w:proofErr w:type="spellEnd"/>
     </w:p>
     <w:p>
       <w:r>
@@ -182,17 +307,50 @@
           <w:bCs/>
         </w:rPr>
       </w:pPr>
-      <w:r>
-        <w:rPr>
-          <w:b/>
-          <w:bCs/>
-        </w:rPr>
-        <w:t>Resources/Makecsv.php</w:t>
-      </w:r>
-    </w:p>
-    <w:p>
-      <w:r>
-        <w:t xml:space="preserve">Methode getHeader() maakt de koppen voor de planning. </w:t>
+      <w:proofErr w:type="spellStart"/>
+      <w:r>
+        <w:rPr>
+          <w:b/>
+          <w:bCs/>
+        </w:rPr>
+        <w:t>scr</w:t>
+      </w:r>
+      <w:proofErr w:type="spellEnd"/>
+      <w:r>
+        <w:rPr>
+          <w:b/>
+          <w:bCs/>
+        </w:rPr>
+        <w:t>/</w:t>
+      </w:r>
+      <w:r>
+        <w:rPr>
+          <w:b/>
+          <w:bCs/>
+        </w:rPr>
+        <w:t>Resources/</w:t>
+      </w:r>
+      <w:proofErr w:type="spellStart"/>
+      <w:r>
+        <w:rPr>
+          <w:b/>
+          <w:bCs/>
+        </w:rPr>
+        <w:t>Makecsv.php</w:t>
+      </w:r>
+      <w:proofErr w:type="spellEnd"/>
+    </w:p>
+    <w:p>
+      <w:r>
+        <w:t xml:space="preserve">Methode </w:t>
+      </w:r>
+      <w:proofErr w:type="spellStart"/>
+      <w:r>
+        <w:t>getHeader</w:t>
+      </w:r>
+      <w:proofErr w:type="spellEnd"/>
+      <w:r>
+        <w:t xml:space="preserve">() maakt de koppen voor de planning. </w:t>
       </w:r>
     </w:p>
     <w:p>
@@ -206,17 +364,361 @@
         <w:t xml:space="preserve">maakt het </w:t>
       </w:r>
       <w:r>
-        <w:t>.csv bestand aan. Hiervoor wordt de League CSV gebruikt.</w:t>
+        <w:t>.</w:t>
+      </w:r>
+      <w:proofErr w:type="spellStart"/>
+      <w:r>
+        <w:t>csv</w:t>
+      </w:r>
+      <w:proofErr w:type="spellEnd"/>
+      <w:r>
+        <w:t xml:space="preserve"> bestand aan. Hiervoor wordt de League CSV gebruikt.</w:t>
+      </w:r>
+    </w:p>
+    <w:p/>
+    <w:p>
+      <w:pPr>
+        <w:rPr>
+          <w:b/>
+          <w:bCs/>
+        </w:rPr>
+      </w:pPr>
+      <w:proofErr w:type="spellStart"/>
+      <w:r>
+        <w:rPr>
+          <w:b/>
+          <w:bCs/>
+        </w:rPr>
+        <w:t>Config</w:t>
+      </w:r>
+      <w:proofErr w:type="spellEnd"/>
+      <w:r>
+        <w:rPr>
+          <w:b/>
+          <w:bCs/>
+        </w:rPr>
+        <w:t>/</w:t>
+      </w:r>
+      <w:proofErr w:type="spellStart"/>
+      <w:r>
+        <w:rPr>
+          <w:b/>
+          <w:bCs/>
+        </w:rPr>
+        <w:t>Connection.php</w:t>
+      </w:r>
+      <w:proofErr w:type="spellEnd"/>
+    </w:p>
+    <w:p>
+      <w:r>
+        <w:t>Maakt connectie met de database.</w:t>
+      </w:r>
+    </w:p>
+    <w:p/>
+    <w:p>
+      <w:pPr>
+        <w:rPr>
+          <w:b/>
+          <w:bCs/>
+        </w:rPr>
+      </w:pPr>
+      <w:proofErr w:type="spellStart"/>
+      <w:r>
+        <w:rPr>
+          <w:b/>
+          <w:bCs/>
+        </w:rPr>
+        <w:t>Config</w:t>
+      </w:r>
+      <w:proofErr w:type="spellEnd"/>
+      <w:r>
+        <w:rPr>
+          <w:b/>
+          <w:bCs/>
+        </w:rPr>
+        <w:t>/</w:t>
+      </w:r>
+      <w:proofErr w:type="spellStart"/>
+      <w:r>
+        <w:rPr>
+          <w:b/>
+          <w:bCs/>
+        </w:rPr>
+        <w:t>Querybuilder.php</w:t>
+      </w:r>
+      <w:proofErr w:type="spellEnd"/>
+    </w:p>
+    <w:p>
+      <w:r>
+        <w:t xml:space="preserve">Methode </w:t>
+      </w:r>
+      <w:proofErr w:type="spellStart"/>
+      <w:r>
+        <w:t>selectAll</w:t>
+      </w:r>
+      <w:proofErr w:type="spellEnd"/>
+      <w:r>
+        <w:t>() haalt alle gegevens uit de database. Van een opgegeven tabel.</w:t>
+      </w:r>
+    </w:p>
+    <w:p/>
+    <w:p>
+      <w:pPr>
+        <w:rPr>
+          <w:b/>
+          <w:bCs/>
+        </w:rPr>
+      </w:pPr>
+      <w:proofErr w:type="spellStart"/>
+      <w:r>
+        <w:rPr>
+          <w:b/>
+          <w:bCs/>
+        </w:rPr>
+        <w:t>s</w:t>
+      </w:r>
+      <w:r>
+        <w:rPr>
+          <w:b/>
+          <w:bCs/>
+        </w:rPr>
+        <w:t>rc</w:t>
+      </w:r>
+      <w:proofErr w:type="spellEnd"/>
+      <w:r>
+        <w:rPr>
+          <w:b/>
+          <w:bCs/>
+        </w:rPr>
+        <w:t>/App/</w:t>
+      </w:r>
+      <w:proofErr w:type="spellStart"/>
+      <w:r>
+        <w:rPr>
+          <w:b/>
+          <w:bCs/>
+        </w:rPr>
+        <w:t>Commands</w:t>
+      </w:r>
+      <w:proofErr w:type="spellEnd"/>
+      <w:r>
+        <w:rPr>
+          <w:b/>
+          <w:bCs/>
+        </w:rPr>
+        <w:t>/</w:t>
+      </w:r>
+      <w:proofErr w:type="spellStart"/>
+      <w:r>
+        <w:rPr>
+          <w:b/>
+          <w:bCs/>
+        </w:rPr>
+        <w:t>PlanningCommand.php</w:t>
+      </w:r>
+      <w:proofErr w:type="spellEnd"/>
+    </w:p>
+    <w:p>
+      <w:r>
+        <w:t xml:space="preserve">Methode </w:t>
+      </w:r>
+      <w:proofErr w:type="spellStart"/>
+      <w:r>
+        <w:t>execute</w:t>
+      </w:r>
+      <w:proofErr w:type="spellEnd"/>
+      <w:r>
+        <w:t xml:space="preserve">() voert de opdracht die  wordt aangeroepen in bin/console. </w:t>
+      </w:r>
+    </w:p>
+    <w:p>
+      <w:pPr>
+        <w:pStyle w:val="Lijstalinea"/>
+        <w:numPr>
+          <w:ilvl w:val="0"/>
+          <w:numId w:val="1"/>
+        </w:numPr>
+      </w:pPr>
+      <w:r>
+        <w:t xml:space="preserve">Data wordt gezet met </w:t>
+      </w:r>
+      <w:proofErr w:type="spellStart"/>
+      <w:r>
+        <w:t>generatedates</w:t>
+      </w:r>
+      <w:r>
+        <w:t>.php</w:t>
+      </w:r>
+      <w:proofErr w:type="spellEnd"/>
+      <w:r>
+        <w:t>.</w:t>
+      </w:r>
+    </w:p>
+    <w:p>
+      <w:pPr>
+        <w:pStyle w:val="Lijstalinea"/>
+        <w:numPr>
+          <w:ilvl w:val="0"/>
+          <w:numId w:val="1"/>
+        </w:numPr>
+      </w:pPr>
+      <w:r>
+        <w:t>Planning wordt gemaakt en in een array gezet</w:t>
+      </w:r>
+      <w:r>
+        <w:t xml:space="preserve"> met</w:t>
+      </w:r>
+      <w:r>
+        <w:t xml:space="preserve"> </w:t>
+      </w:r>
+      <w:proofErr w:type="spellStart"/>
+      <w:r>
+        <w:t>MakePlanning</w:t>
+      </w:r>
+      <w:r>
+        <w:t>.php</w:t>
+      </w:r>
+      <w:proofErr w:type="spellEnd"/>
+      <w:r>
+        <w:t>.</w:t>
+      </w:r>
+    </w:p>
+    <w:p>
+      <w:pPr>
+        <w:pStyle w:val="Lijstalinea"/>
+        <w:numPr>
+          <w:ilvl w:val="0"/>
+          <w:numId w:val="1"/>
+        </w:numPr>
+      </w:pPr>
+      <w:r>
+        <w:t xml:space="preserve"> CSV bestand wordt aangemaakt en weggeschreven in de map </w:t>
+      </w:r>
+      <w:proofErr w:type="spellStart"/>
+      <w:r>
+        <w:t>csvfiles</w:t>
+      </w:r>
+      <w:proofErr w:type="spellEnd"/>
+      <w:r>
+        <w:t xml:space="preserve"> m</w:t>
+      </w:r>
+      <w:r>
+        <w:t xml:space="preserve">et de class </w:t>
+      </w:r>
+      <w:proofErr w:type="spellStart"/>
+      <w:r>
+        <w:t>Makecsv</w:t>
+      </w:r>
+      <w:r>
+        <w:t>.php</w:t>
+      </w:r>
+      <w:proofErr w:type="spellEnd"/>
+      <w:r>
+        <w:t>.</w:t>
       </w:r>
     </w:p>
     <w:sectPr>
       <w:pgSz w:w="11906" w:h="16838"/>
-      <w:pgMar w:top="1417" w:right="1417" w:bottom="1417" w:left="1417" w:header="708" w:footer="708" w:gutter="0"/>
+      <w:pgMar w:top="1417" w:right="1417" w:bottom="1135" w:left="1417" w:header="708" w:footer="708" w:gutter="0"/>
       <w:cols w:space="708"/>
       <w:docGrid w:linePitch="360"/>
     </w:sectPr>
   </w:body>
 </w:document>
+</file>
+
+<file path=word/numbering.xml><?xml version="1.0" encoding="utf-8"?>
+<w:numbering xmlns:wpc="http://schemas.microsoft.com/office/word/2010/wordprocessingCanvas" xmlns:cx="http://schemas.microsoft.com/office/drawing/2014/chartex" xmlns:cx1="http://schemas.microsoft.com/office/drawing/2015/9/8/chartex" xmlns:cx2="http://schemas.microsoft.com/office/drawing/2015/10/21/chartex" xmlns:cx3="http://schemas.microsoft.com/office/drawing/2016/5/9/chartex" xmlns:cx4="http://schemas.microsoft.com/office/drawing/2016/5/10/chartex" xmlns:cx5="http://schemas.microsoft.com/office/drawing/2016/5/11/chartex" xmlns:cx6="http://schemas.microsoft.com/office/drawing/2016/5/12/chartex" xmlns:cx7="http://schemas.microsoft.com/office/drawing/2016/5/13/chartex" xmlns:cx8="http://schemas.microsoft.com/office/drawing/2016/5/14/chartex" xmlns:mc="http://schemas.openxmlformats.org/markup-compatibility/2006" xmlns:aink="http://schemas.microsoft.com/office/drawing/2016/ink" xmlns:am3d="http://schemas.microsoft.com/office/drawing/2017/model3d" xmlns:o="urn:schemas-microsoft-com:office:office" xmlns:r="http://schemas.openxmlformats.org/officeDocument/2006/relationships" xmlns:m="http://schemas.openxmlformats.org/officeDocument/2006/math" xmlns:v="urn:schemas-microsoft-com:vml" xmlns:wp14="http://schemas.microsoft.com/office/word/2010/wordprocessingDrawing" xmlns:wp="http://schemas.openxmlformats.org/drawingml/2006/wordprocessingDrawing" xmlns:w10="urn:schemas-microsoft-com:office:word" xmlns:w="http://schemas.openxmlformats.org/wordprocessingml/2006/main" xmlns:w14="http://schemas.microsoft.com/office/word/2010/wordml" xmlns:w15="http://schemas.microsoft.com/office/word/2012/wordml" xmlns:w16cex="http://schemas.microsoft.com/office/word/2018/wordml/cex" xmlns:w16cid="http://schemas.microsoft.com/office/word/2016/wordml/cid" xmlns:w16="http://schemas.microsoft.com/office/word/2018/wordml" xmlns:w16se="http://schemas.microsoft.com/office/word/2015/wordml/symex" xmlns:wpg="http://schemas.microsoft.com/office/word/2010/wordprocessingGroup" xmlns:wpi="http://schemas.microsoft.com/office/word/2010/wordprocessingInk" xmlns:wne="http://schemas.microsoft.com/office/word/2006/wordml" xmlns:wps="http://schemas.microsoft.com/office/word/2010/wordprocessingShape" mc:Ignorable="w14 w15 w16se w16cid w16 w16cex wp14">
+  <w:abstractNum w:abstractNumId="0" w15:restartNumberingAfterBreak="0">
+    <w:nsid w:val="04893824"/>
+    <w:multiLevelType w:val="hybridMultilevel"/>
+    <w:tmpl w:val="EBB41778"/>
+    <w:lvl w:ilvl="0" w:tplc="0413000F">
+      <w:start w:val="1"/>
+      <w:numFmt w:val="decimal"/>
+      <w:lvlText w:val="%1."/>
+      <w:lvlJc w:val="left"/>
+      <w:pPr>
+        <w:ind w:left="720" w:hanging="360"/>
+      </w:pPr>
+    </w:lvl>
+    <w:lvl w:ilvl="1" w:tplc="04130019" w:tentative="1">
+      <w:start w:val="1"/>
+      <w:numFmt w:val="lowerLetter"/>
+      <w:lvlText w:val="%2."/>
+      <w:lvlJc w:val="left"/>
+      <w:pPr>
+        <w:ind w:left="1440" w:hanging="360"/>
+      </w:pPr>
+    </w:lvl>
+    <w:lvl w:ilvl="2" w:tplc="0413001B" w:tentative="1">
+      <w:start w:val="1"/>
+      <w:numFmt w:val="lowerRoman"/>
+      <w:lvlText w:val="%3."/>
+      <w:lvlJc w:val="right"/>
+      <w:pPr>
+        <w:ind w:left="2160" w:hanging="180"/>
+      </w:pPr>
+    </w:lvl>
+    <w:lvl w:ilvl="3" w:tplc="0413000F" w:tentative="1">
+      <w:start w:val="1"/>
+      <w:numFmt w:val="decimal"/>
+      <w:lvlText w:val="%4."/>
+      <w:lvlJc w:val="left"/>
+      <w:pPr>
+        <w:ind w:left="2880" w:hanging="360"/>
+      </w:pPr>
+    </w:lvl>
+    <w:lvl w:ilvl="4" w:tplc="04130019" w:tentative="1">
+      <w:start w:val="1"/>
+      <w:numFmt w:val="lowerLetter"/>
+      <w:lvlText w:val="%5."/>
+      <w:lvlJc w:val="left"/>
+      <w:pPr>
+        <w:ind w:left="3600" w:hanging="360"/>
+      </w:pPr>
+    </w:lvl>
+    <w:lvl w:ilvl="5" w:tplc="0413001B" w:tentative="1">
+      <w:start w:val="1"/>
+      <w:numFmt w:val="lowerRoman"/>
+      <w:lvlText w:val="%6."/>
+      <w:lvlJc w:val="right"/>
+      <w:pPr>
+        <w:ind w:left="4320" w:hanging="180"/>
+      </w:pPr>
+    </w:lvl>
+    <w:lvl w:ilvl="6" w:tplc="0413000F" w:tentative="1">
+      <w:start w:val="1"/>
+      <w:numFmt w:val="decimal"/>
+      <w:lvlText w:val="%7."/>
+      <w:lvlJc w:val="left"/>
+      <w:pPr>
+        <w:ind w:left="5040" w:hanging="360"/>
+      </w:pPr>
+    </w:lvl>
+    <w:lvl w:ilvl="7" w:tplc="04130019" w:tentative="1">
+      <w:start w:val="1"/>
+      <w:numFmt w:val="lowerLetter"/>
+      <w:lvlText w:val="%8."/>
+      <w:lvlJc w:val="left"/>
+      <w:pPr>
+        <w:ind w:left="5760" w:hanging="360"/>
+      </w:pPr>
+    </w:lvl>
+    <w:lvl w:ilvl="8" w:tplc="0413001B" w:tentative="1">
+      <w:start w:val="1"/>
+      <w:numFmt w:val="lowerRoman"/>
+      <w:lvlText w:val="%9."/>
+      <w:lvlJc w:val="right"/>
+      <w:pPr>
+        <w:ind w:left="6480" w:hanging="180"/>
+      </w:pPr>
+    </w:lvl>
+  </w:abstractNum>
+  <w:num w:numId="1">
+    <w:abstractNumId w:val="0"/>
+  </w:num>
+</w:numbering>
 </file>
 
 <file path=word/styles.xml><?xml version="1.0" encoding="utf-8"?>
@@ -645,6 +1147,17 @@
     <w:semiHidden/>
     <w:unhideWhenUsed/>
   </w:style>
+  <w:style w:type="paragraph" w:styleId="Lijstalinea">
+    <w:name w:val="List Paragraph"/>
+    <w:basedOn w:val="Standaard"/>
+    <w:uiPriority w:val="34"/>
+    <w:qFormat/>
+    <w:rsid w:val="00971B07"/>
+    <w:pPr>
+      <w:ind w:left="720"/>
+      <w:contextualSpacing/>
+    </w:pPr>
+  </w:style>
 </w:styles>
 </file>
 

--- a/docs/Commandline-app .docx
+++ b/docs/Commandline-app .docx
@@ -72,6 +72,21 @@
       </w:r>
     </w:p>
     <w:p>
+      <w:proofErr w:type="spellStart"/>
+      <w:r>
+        <w:t>Php</w:t>
+      </w:r>
+      <w:proofErr w:type="spellEnd"/>
+      <w:r>
+        <w:t xml:space="preserve"> versie:</w:t>
+      </w:r>
+      <w:r>
+        <w:tab/>
+        <w:t>7.4</w:t>
+      </w:r>
+      <w:r>
+        <w:br/>
+      </w:r>
       <w:r>
         <w:t>Framework:</w:t>
       </w:r>
@@ -592,6 +607,7 @@
         </w:numPr>
       </w:pPr>
       <w:r>
+        <w:lastRenderedPageBreak/>
         <w:t xml:space="preserve"> CSV bestand wordt aangemaakt en weggeschreven in de map </w:t>
       </w:r>
       <w:proofErr w:type="spellStart"/>
